--- a/cese.ma/words_downloads/Charte-d-ethique.docx
+++ b/cese.ma/words_downloads/Charte-d-ethique.docx
@@ -10,90 +10,6 @@
         <w:spacing w:line="220" w:lineRule="exact" w:before="0" w:after="6610"/>
         <w:ind w:left="0" w:right="0"/>
       </w:pPr>
-      <w:r>
-        <w:drawing>
-          <wp:anchor xmlns:a="http://schemas.openxmlformats.org/drawingml/2006/main" xmlns:pic="http://schemas.openxmlformats.org/drawingml/2006/picture" distT="0" distB="0" distL="0" distR="0" simplePos="0" relativeHeight="0" behindDoc="1" locked="0" layoutInCell="1" allowOverlap="1">
-            <wp:simplePos x="0" y="0"/>
-            <wp:positionH relativeFrom="page">
-              <wp:posOffset>4395470</wp:posOffset>
-            </wp:positionH>
-            <wp:positionV relativeFrom="page">
-              <wp:posOffset>977900</wp:posOffset>
-            </wp:positionV>
-            <wp:extent cx="721359" cy="681791"/>
-            <wp:wrapNone/>
-            <wp:docPr id="1" name="Picture 1"/>
-            <wp:cNvGraphicFramePr>
-              <a:graphicFrameLocks noChangeAspect="1"/>
-            </wp:cNvGraphicFramePr>
-            <a:graphic>
-              <a:graphicData uri="http://schemas.openxmlformats.org/drawingml/2006/picture">
-                <pic:pic>
-                  <pic:nvPicPr>
-                    <pic:cNvPr id="0" name="image.png"/>
-                    <pic:cNvPicPr/>
-                  </pic:nvPicPr>
-                  <pic:blipFill>
-                    <a:blip r:embed="rId9"/>
-                    <a:stretch>
-                      <a:fillRect/>
-                    </a:stretch>
-                  </pic:blipFill>
-                  <pic:spPr>
-                    <a:xfrm>
-                      <a:off x="0" y="0"/>
-                      <a:ext cx="721359" cy="681791"/>
-                    </a:xfrm>
-                    <a:prstGeom prst="rect"/>
-                  </pic:spPr>
-                </pic:pic>
-              </a:graphicData>
-            </a:graphic>
-          </wp:anchor>
-        </w:drawing>
-      </w:r>
-      <w:r>
-        <w:drawing>
-          <wp:anchor xmlns:a="http://schemas.openxmlformats.org/drawingml/2006/main" xmlns:pic="http://schemas.openxmlformats.org/drawingml/2006/picture" distT="0" distB="0" distL="0" distR="0" simplePos="0" relativeHeight="0" behindDoc="1" locked="0" layoutInCell="1" allowOverlap="1">
-            <wp:simplePos x="0" y="0"/>
-            <wp:positionH relativeFrom="page">
-              <wp:posOffset>0</wp:posOffset>
-            </wp:positionH>
-            <wp:positionV relativeFrom="page">
-              <wp:posOffset>0</wp:posOffset>
-            </wp:positionV>
-            <wp:extent cx="7569200" cy="10702379"/>
-            <wp:wrapNone/>
-            <wp:docPr id="2" name="Picture 2"/>
-            <wp:cNvGraphicFramePr>
-              <a:graphicFrameLocks noChangeAspect="1"/>
-            </wp:cNvGraphicFramePr>
-            <a:graphic>
-              <a:graphicData uri="http://schemas.openxmlformats.org/drawingml/2006/picture">
-                <pic:pic>
-                  <pic:nvPicPr>
-                    <pic:cNvPr id="0" name="image.png"/>
-                    <pic:cNvPicPr/>
-                  </pic:nvPicPr>
-                  <pic:blipFill>
-                    <a:blip r:embed="rId10"/>
-                    <a:stretch>
-                      <a:fillRect/>
-                    </a:stretch>
-                  </pic:blipFill>
-                  <pic:spPr>
-                    <a:xfrm>
-                      <a:off x="0" y="0"/>
-                      <a:ext cx="7569200" cy="10702379"/>
-                    </a:xfrm>
-                    <a:prstGeom prst="rect"/>
-                  </pic:spPr>
-                </pic:pic>
-              </a:graphicData>
-            </a:graphic>
-          </wp:anchor>
-        </w:drawing>
-      </w:r>
     </w:p>
     <w:p>
       <w:pPr>
@@ -109,60 +25,8 @@
           <w:rFonts w:ascii="DINNextLTW23" w:hAnsi="DINNextLTW23" w:eastAsia="DINNextLTW23"/>
           <w:b/>
           <w:i w:val="0"/>
-          <w:color w:val="346BB1"/>
-          <w:sz w:val="42"/>
         </w:rPr>
         <w:t xml:space="preserve">CONSEIL ÉCONOMIQUE, SOCIAL ET ENVIRONNEMENTAL </w:t>
-      </w:r>
-      <w:r>
-        <w:rPr>
-          <w:rFonts w:ascii="DINNextLTW23" w:hAnsi="DINNextLTW23" w:eastAsia="DINNextLTW23"/>
-          <w:b w:val="0"/>
-          <w:i w:val="0"/>
-          <w:color w:val="346BB1"/>
-          <w:sz w:val="38"/>
-        </w:rPr>
-        <w:t>Charte d’éthique</w:t>
-      </w:r>
-    </w:p>
-    <w:p>
-      <w:pPr>
-        <w:autoSpaceDN w:val="0"/>
-        <w:autoSpaceDE w:val="0"/>
-        <w:widowControl/>
-        <w:spacing w:line="295" w:lineRule="auto" w:before="2636" w:after="0"/>
-        <w:ind w:left="0" w:right="0" w:firstLine="0"/>
-        <w:jc w:val="center"/>
-      </w:pPr>
-      <w:r>
-        <w:rPr>
-          <w:rFonts w:ascii="DINNextLTW23" w:hAnsi="DINNextLTW23" w:eastAsia="DINNextLTW23"/>
-          <w:b w:val="0"/>
-          <w:i w:val="0"/>
-          <w:color w:val="346BB1"/>
-          <w:sz w:val="36"/>
-        </w:rPr>
-        <w:t>Version 2024</w:t>
-      </w:r>
-    </w:p>
-    <w:p>
-      <w:pPr>
-        <w:autoSpaceDN w:val="0"/>
-        <w:autoSpaceDE w:val="0"/>
-        <w:widowControl/>
-        <w:spacing w:line="390" w:lineRule="exact" w:before="2300" w:after="0"/>
-        <w:ind w:left="0" w:right="0" w:firstLine="0"/>
-        <w:jc w:val="center"/>
-      </w:pPr>
-      <w:r>
-        <w:rPr>
-          <w:rFonts w:ascii="MyriadPro" w:hAnsi="MyriadPro" w:eastAsia="MyriadPro"/>
-          <w:b/>
-          <w:i w:val="0"/>
-          <w:color w:val="3C7DCA"/>
-          <w:sz w:val="32"/>
-        </w:rPr>
-        <w:t>www.cese.ma</w:t>
       </w:r>
     </w:p>
     <w:p>
@@ -188,7 +52,7 @@
         <w:drawing>
           <wp:inline xmlns:a="http://schemas.openxmlformats.org/drawingml/2006/main" xmlns:pic="http://schemas.openxmlformats.org/drawingml/2006/picture">
             <wp:extent cx="2730500" cy="203200"/>
-            <wp:docPr id="3" name="Picture 3"/>
+            <wp:docPr id="1" name="Picture 1"/>
             <wp:cNvGraphicFramePr>
               <a:graphicFrameLocks noChangeAspect="1"/>
             </wp:cNvGraphicFramePr>
@@ -200,7 +64,7 @@
                     <pic:cNvPicPr/>
                   </pic:nvPicPr>
                   <pic:blipFill>
-                    <a:blip r:embed="rId11"/>
+                    <a:blip r:embed="rId9"/>
                     <a:stretch>
                       <a:fillRect/>
                     </a:stretch>
@@ -218,48 +82,6 @@
           </wp:inline>
         </w:drawing>
       </w:r>
-      <w:r>
-        <w:drawing>
-          <wp:anchor xmlns:a="http://schemas.openxmlformats.org/drawingml/2006/main" xmlns:pic="http://schemas.openxmlformats.org/drawingml/2006/picture" distT="0" distB="0" distL="0" distR="0" simplePos="0" relativeHeight="0" behindDoc="1" locked="0" layoutInCell="1" allowOverlap="1">
-            <wp:simplePos x="0" y="0"/>
-            <wp:positionH relativeFrom="page">
-              <wp:posOffset>6985000</wp:posOffset>
-            </wp:positionH>
-            <wp:positionV relativeFrom="page">
-              <wp:posOffset>7391400</wp:posOffset>
-            </wp:positionV>
-            <wp:extent cx="584200" cy="2478035"/>
-            <wp:wrapNone/>
-            <wp:docPr id="4" name="Picture 4"/>
-            <wp:cNvGraphicFramePr>
-              <a:graphicFrameLocks noChangeAspect="1"/>
-            </wp:cNvGraphicFramePr>
-            <a:graphic>
-              <a:graphicData uri="http://schemas.openxmlformats.org/drawingml/2006/picture">
-                <pic:pic>
-                  <pic:nvPicPr>
-                    <pic:cNvPr id="0" name="image.png"/>
-                    <pic:cNvPicPr/>
-                  </pic:nvPicPr>
-                  <pic:blipFill>
-                    <a:blip r:embed="rId12"/>
-                    <a:stretch>
-                      <a:fillRect/>
-                    </a:stretch>
-                  </pic:blipFill>
-                  <pic:spPr>
-                    <a:xfrm>
-                      <a:off x="0" y="0"/>
-                      <a:ext cx="584200" cy="2478035"/>
-                    </a:xfrm>
-                    <a:prstGeom prst="rect"/>
-                  </pic:spPr>
-                </pic:pic>
-              </a:graphicData>
-            </a:graphic>
-          </wp:anchor>
-        </w:drawing>
-      </w:r>
     </w:p>
     <w:p>
       <w:pPr>
@@ -275,571 +97,9 @@
           <w:rFonts w:ascii="DINNextLTW23" w:hAnsi="DINNextLTW23" w:eastAsia="DINNextLTW23"/>
           <w:b w:val="0"/>
           <w:i w:val="0"/>
-          <w:color w:val="3C7DCA"/>
-          <w:sz w:val="28"/>
         </w:rPr>
         <w:t>Charte d’éthique</w:t>
       </w:r>
-    </w:p>
-    <w:p>
-      <w:pPr>
-        <w:autoSpaceDN w:val="0"/>
-        <w:autoSpaceDE w:val="0"/>
-        <w:widowControl/>
-        <w:spacing w:line="300" w:lineRule="auto" w:before="1608" w:after="0"/>
-        <w:ind w:left="0" w:right="4818" w:firstLine="0"/>
-        <w:jc w:val="right"/>
-      </w:pPr>
-      <w:r>
-        <w:rPr>
-          <w:rFonts w:ascii="DINNextLTW23" w:hAnsi="DINNextLTW23" w:eastAsia="DINNextLTW23"/>
-          <w:b w:val="0"/>
-          <w:i w:val="0"/>
-          <w:color w:val="003D61"/>
-          <w:sz w:val="28"/>
-        </w:rPr>
-        <w:t>PRÉAMBULE</w:t>
-      </w:r>
-    </w:p>
-    <w:p>
-      <w:pPr>
-        <w:autoSpaceDN w:val="0"/>
-        <w:autoSpaceDE w:val="0"/>
-        <w:widowControl/>
-        <w:spacing w:line="300" w:lineRule="exact" w:before="302" w:after="0"/>
-        <w:ind w:left="0" w:right="1144" w:firstLine="0"/>
-        <w:jc w:val="both"/>
-      </w:pPr>
-      <w:r>
-        <w:rPr>
-          <w:rFonts w:ascii="MyriadPro" w:hAnsi="MyriadPro" w:eastAsia="MyriadPro"/>
-          <w:b w:val="0"/>
-          <w:i w:val="0"/>
-          <w:color w:val="231F20"/>
-          <w:sz w:val="24"/>
-        </w:rPr>
-        <w:t xml:space="preserve">Conformément aux dispositions du Titre XI (articles 151-153) de la Constitution du </w:t>
-      </w:r>
-      <w:r>
-        <w:rPr>
-          <w:rFonts w:ascii="MyriadPro" w:hAnsi="MyriadPro" w:eastAsia="MyriadPro"/>
-          <w:b w:val="0"/>
-          <w:i w:val="0"/>
-          <w:color w:val="231F20"/>
-          <w:sz w:val="24"/>
-        </w:rPr>
-        <w:t>1</w:t>
-      </w:r>
-      <w:r>
-        <w:rPr>
-          <w:rFonts w:ascii="MyriadPro" w:hAnsi="MyriadPro" w:eastAsia="MyriadPro"/>
-          <w:b w:val="0"/>
-          <w:i w:val="0"/>
-          <w:color w:val="231F20"/>
-          <w:sz w:val="14"/>
-        </w:rPr>
-        <w:t>er</w:t>
-      </w:r>
-      <w:r>
-        <w:rPr>
-          <w:rFonts w:ascii="MyriadPro" w:hAnsi="MyriadPro" w:eastAsia="MyriadPro"/>
-          <w:b w:val="0"/>
-          <w:i w:val="0"/>
-          <w:color w:val="231F20"/>
-          <w:sz w:val="24"/>
-        </w:rPr>
-        <w:t xml:space="preserve"> juillet 2011, le Conseil Économique, Social et Environnemental (CESE) est institué pour </w:t>
-      </w:r>
-      <w:r>
-        <w:rPr>
-          <w:rFonts w:ascii="MyriadPro" w:hAnsi="MyriadPro" w:eastAsia="MyriadPro"/>
-          <w:b w:val="0"/>
-          <w:i w:val="0"/>
-          <w:color w:val="231F20"/>
-          <w:sz w:val="24"/>
-        </w:rPr>
-        <w:t xml:space="preserve">apporter au Gouvernement et aux deux Chambres du Parlement ses avis consultatifs en </w:t>
-      </w:r>
-      <w:r>
-        <w:rPr>
-          <w:rFonts w:ascii="MyriadPro" w:hAnsi="MyriadPro" w:eastAsia="MyriadPro"/>
-          <w:b w:val="0"/>
-          <w:i w:val="0"/>
-          <w:color w:val="231F20"/>
-          <w:sz w:val="24"/>
-        </w:rPr>
-        <w:t>matière économique, sociale et environnementale.</w:t>
-      </w:r>
-    </w:p>
-    <w:p>
-      <w:pPr>
-        <w:autoSpaceDN w:val="0"/>
-        <w:autoSpaceDE w:val="0"/>
-        <w:widowControl/>
-        <w:spacing w:line="300" w:lineRule="exact" w:before="142" w:after="0"/>
-        <w:ind w:left="0" w:right="1144" w:firstLine="0"/>
-        <w:jc w:val="both"/>
-      </w:pPr>
-      <w:r>
-        <w:rPr>
-          <w:rFonts w:ascii="MyriadPro" w:hAnsi="MyriadPro" w:eastAsia="MyriadPro"/>
-          <w:b w:val="0"/>
-          <w:i w:val="0"/>
-          <w:color w:val="231F20"/>
-          <w:sz w:val="24"/>
-        </w:rPr>
-        <w:t xml:space="preserve">Guidé par les Hautes orientations de Sa Majesté, notamment à l’occasion de son investiture le </w:t>
-      </w:r>
-      <w:r>
-        <w:rPr>
-          <w:rFonts w:ascii="MyriadPro" w:hAnsi="MyriadPro" w:eastAsia="MyriadPro"/>
-          <w:b w:val="0"/>
-          <w:i w:val="0"/>
-          <w:color w:val="231F20"/>
-          <w:sz w:val="24"/>
-        </w:rPr>
-        <w:t xml:space="preserve">21 février 2011, l’Assemblée Générale du CESE avait adopté à l’unanimité la Charte d’éthique </w:t>
-      </w:r>
-      <w:r>
-        <w:rPr>
-          <w:rFonts w:ascii="MyriadPro" w:hAnsi="MyriadPro" w:eastAsia="MyriadPro"/>
-          <w:b w:val="0"/>
-          <w:i w:val="0"/>
-          <w:color w:val="231F20"/>
-          <w:sz w:val="24"/>
-        </w:rPr>
-        <w:t>le 27 octobre 2011.</w:t>
-      </w:r>
-    </w:p>
-    <w:p>
-      <w:pPr>
-        <w:autoSpaceDN w:val="0"/>
-        <w:autoSpaceDE w:val="0"/>
-        <w:widowControl/>
-        <w:spacing w:line="300" w:lineRule="exact" w:before="142" w:after="0"/>
-        <w:ind w:left="0" w:right="1144" w:firstLine="0"/>
-        <w:jc w:val="both"/>
-      </w:pPr>
-      <w:r>
-        <w:rPr>
-          <w:rFonts w:ascii="MyriadPro" w:hAnsi="MyriadPro" w:eastAsia="MyriadPro"/>
-          <w:b w:val="0"/>
-          <w:i w:val="0"/>
-          <w:color w:val="231F20"/>
-          <w:sz w:val="24"/>
-        </w:rPr>
-        <w:t xml:space="preserve">Dans le prolongement de cette initiative, en conformité avec l’article 70 bis de son Règlement </w:t>
-      </w:r>
-      <w:r>
-        <w:rPr>
-          <w:rFonts w:ascii="MyriadPro" w:hAnsi="MyriadPro" w:eastAsia="MyriadPro"/>
-          <w:b w:val="0"/>
-          <w:i w:val="0"/>
-          <w:color w:val="231F20"/>
-          <w:sz w:val="24"/>
-        </w:rPr>
-        <w:t xml:space="preserve">Intérieur, et pour tenir compte, préserver et renforcer les acquis de son expérience, le CESE </w:t>
-      </w:r>
-      <w:r>
-        <w:rPr>
-          <w:rFonts w:ascii="MyriadPro" w:hAnsi="MyriadPro" w:eastAsia="MyriadPro"/>
-          <w:b w:val="0"/>
-          <w:i w:val="0"/>
-          <w:color w:val="231F20"/>
-          <w:sz w:val="24"/>
-        </w:rPr>
-        <w:t xml:space="preserve">adopte, à travers la présente Charte révisée, les principes directeurs définissant les valeurs </w:t>
-      </w:r>
-      <w:r>
-        <w:rPr>
-          <w:rFonts w:ascii="MyriadPro" w:hAnsi="MyriadPro" w:eastAsia="MyriadPro"/>
-          <w:b w:val="0"/>
-          <w:i w:val="0"/>
-          <w:color w:val="231F20"/>
-          <w:sz w:val="24"/>
-        </w:rPr>
-        <w:t>partagées et les règles de conduite de ses membres dans l’exercice de leur mission.</w:t>
-      </w:r>
-    </w:p>
-    <w:p>
-      <w:pPr>
-        <w:autoSpaceDN w:val="0"/>
-        <w:autoSpaceDE w:val="0"/>
-        <w:widowControl/>
-        <w:spacing w:line="300" w:lineRule="exact" w:before="142" w:after="0"/>
-        <w:ind w:left="0" w:right="1008" w:firstLine="0"/>
-        <w:jc w:val="left"/>
-      </w:pPr>
-      <w:r>
-        <w:rPr>
-          <w:rFonts w:ascii="MyriadPro" w:hAnsi="MyriadPro" w:eastAsia="MyriadPro"/>
-          <w:b w:val="0"/>
-          <w:i w:val="0"/>
-          <w:color w:val="231F20"/>
-          <w:sz w:val="24"/>
-        </w:rPr>
-        <w:t>Lors de sa 156</w:t>
-      </w:r>
-      <w:r>
-        <w:rPr>
-          <w:rFonts w:ascii="MyriadPro" w:hAnsi="MyriadPro" w:eastAsia="MyriadPro"/>
-          <w:b w:val="0"/>
-          <w:i w:val="0"/>
-          <w:color w:val="231F20"/>
-          <w:sz w:val="14"/>
-        </w:rPr>
-        <w:t>ème</w:t>
-      </w:r>
-      <w:r>
-        <w:rPr>
-          <w:rFonts w:ascii="MyriadPro" w:hAnsi="MyriadPro" w:eastAsia="MyriadPro"/>
-          <w:b w:val="0"/>
-          <w:i w:val="0"/>
-          <w:color w:val="231F20"/>
-          <w:sz w:val="24"/>
-        </w:rPr>
-        <w:t xml:space="preserve"> session ordinaire, tenue le 28 mars 2024, l’Assemblée Générale du Conseil </w:t>
-      </w:r>
-      <w:r>
-        <w:rPr>
-          <w:rFonts w:ascii="MyriadPro" w:hAnsi="MyriadPro" w:eastAsia="MyriadPro"/>
-          <w:b w:val="0"/>
-          <w:i w:val="0"/>
-          <w:color w:val="231F20"/>
-          <w:sz w:val="24"/>
-        </w:rPr>
-        <w:t>Economique, Social et Environnemental a adopté, à la l’unanimité, la présente Charte.</w:t>
-      </w:r>
-    </w:p>
-    <w:p>
-      <w:pPr>
-        <w:autoSpaceDN w:val="0"/>
-        <w:autoSpaceDE w:val="0"/>
-        <w:widowControl/>
-        <w:spacing w:line="300" w:lineRule="auto" w:before="1074" w:after="0"/>
-        <w:ind w:left="1518" w:right="0" w:firstLine="0"/>
-        <w:jc w:val="left"/>
-      </w:pPr>
-      <w:r>
-        <w:rPr>
-          <w:rFonts w:ascii="DINNextLTW23" w:hAnsi="DINNextLTW23" w:eastAsia="DINNextLTW23"/>
-          <w:b w:val="0"/>
-          <w:i w:val="0"/>
-          <w:color w:val="3C7DCA"/>
-          <w:sz w:val="28"/>
-        </w:rPr>
-        <w:t>ARTICLE 1 : PRIMAUTÉ DE L’INTÉRÊT GÉNÉRAL</w:t>
-      </w:r>
-    </w:p>
-    <w:p>
-      <w:pPr>
-        <w:autoSpaceDN w:val="0"/>
-        <w:autoSpaceDE w:val="0"/>
-        <w:widowControl/>
-        <w:spacing w:line="300" w:lineRule="exact" w:before="302" w:after="0"/>
-        <w:ind w:left="0" w:right="1144" w:firstLine="0"/>
-        <w:jc w:val="both"/>
-      </w:pPr>
-      <w:r>
-        <w:rPr>
-          <w:rFonts w:ascii="MyriadPro" w:hAnsi="MyriadPro" w:eastAsia="MyriadPro"/>
-          <w:b/>
-          <w:i w:val="0"/>
-          <w:color w:val="58595B"/>
-          <w:sz w:val="24"/>
-        </w:rPr>
-        <w:t>1.1</w:t>
-      </w:r>
-      <w:r>
-        <w:rPr>
-          <w:rFonts w:ascii="MyriadPro" w:hAnsi="MyriadPro" w:eastAsia="MyriadPro"/>
-          <w:b w:val="0"/>
-          <w:i w:val="0"/>
-          <w:color w:val="231F20"/>
-          <w:sz w:val="24"/>
-        </w:rPr>
-        <w:t xml:space="preserve"> Les membres du CESE s’engagent à prioriser l’intérêt général, la souveraineté nationale, </w:t>
-      </w:r>
-      <w:r>
-        <w:rPr>
-          <w:rFonts w:ascii="MyriadPro" w:hAnsi="MyriadPro" w:eastAsia="MyriadPro"/>
-          <w:b w:val="0"/>
-          <w:i w:val="0"/>
-          <w:color w:val="231F20"/>
-          <w:sz w:val="24"/>
-        </w:rPr>
-        <w:t xml:space="preserve">et le respect des droits humains fondamentaux, conformément à la Constitution et aux lois </w:t>
-      </w:r>
-      <w:r>
-        <w:rPr>
-          <w:rFonts w:ascii="MyriadPro" w:hAnsi="MyriadPro" w:eastAsia="MyriadPro"/>
-          <w:b w:val="0"/>
-          <w:i w:val="0"/>
-          <w:color w:val="231F20"/>
-          <w:sz w:val="24"/>
-        </w:rPr>
-        <w:t>en vigueur.</w:t>
-      </w:r>
-    </w:p>
-    <w:p>
-      <w:pPr>
-        <w:autoSpaceDN w:val="0"/>
-        <w:autoSpaceDE w:val="0"/>
-        <w:widowControl/>
-        <w:spacing w:line="300" w:lineRule="exact" w:before="142" w:after="0"/>
-        <w:ind w:left="0" w:right="1008" w:firstLine="0"/>
-        <w:jc w:val="left"/>
-      </w:pPr>
-      <w:r>
-        <w:rPr>
-          <w:rFonts w:ascii="MyriadPro" w:hAnsi="MyriadPro" w:eastAsia="MyriadPro"/>
-          <w:b/>
-          <w:i w:val="0"/>
-          <w:color w:val="58595B"/>
-          <w:sz w:val="24"/>
-        </w:rPr>
-        <w:t>1.2</w:t>
-      </w:r>
-      <w:r>
-        <w:rPr>
-          <w:rFonts w:ascii="MyriadPro" w:hAnsi="MyriadPro" w:eastAsia="MyriadPro"/>
-          <w:b w:val="0"/>
-          <w:i w:val="0"/>
-          <w:color w:val="231F20"/>
-          <w:sz w:val="24"/>
-        </w:rPr>
-        <w:t xml:space="preserve"> Ils apportent leur contribution désintéressée, régulière, constructive et intègre aux </w:t>
-      </w:r>
-      <w:r>
-        <w:rPr>
-          <w:rFonts w:ascii="MyriadPro" w:hAnsi="MyriadPro" w:eastAsia="MyriadPro"/>
-          <w:b w:val="0"/>
-          <w:i w:val="0"/>
-          <w:color w:val="231F20"/>
-          <w:sz w:val="24"/>
-        </w:rPr>
-        <w:t>missions du Conseil, en vue d’en consolider en continu la pertinence et l’efficacité.</w:t>
-      </w:r>
-    </w:p>
-    <w:p>
-      <w:pPr>
-        <w:autoSpaceDN w:val="0"/>
-        <w:autoSpaceDE w:val="0"/>
-        <w:widowControl/>
-        <w:spacing w:line="300" w:lineRule="auto" w:before="568" w:after="0"/>
-        <w:ind w:left="1664" w:right="0" w:firstLine="0"/>
-        <w:jc w:val="left"/>
-      </w:pPr>
-      <w:r>
-        <w:rPr>
-          <w:rFonts w:ascii="DINNextLTW23" w:hAnsi="DINNextLTW23" w:eastAsia="DINNextLTW23"/>
-          <w:b w:val="0"/>
-          <w:i w:val="0"/>
-          <w:color w:val="3C7DCA"/>
-          <w:sz w:val="28"/>
-        </w:rPr>
-        <w:t>ARTICLE 2 : OBJECTIVITÉ ET INDÉPENDANCE</w:t>
-      </w:r>
-    </w:p>
-    <w:p>
-      <w:pPr>
-        <w:autoSpaceDN w:val="0"/>
-        <w:autoSpaceDE w:val="0"/>
-        <w:widowControl/>
-        <w:spacing w:line="300" w:lineRule="exact" w:before="304" w:after="0"/>
-        <w:ind w:left="0" w:right="1144" w:firstLine="0"/>
-        <w:jc w:val="both"/>
-      </w:pPr>
-      <w:r>
-        <w:rPr>
-          <w:rFonts w:ascii="MyriadPro" w:hAnsi="MyriadPro" w:eastAsia="MyriadPro"/>
-          <w:b/>
-          <w:i w:val="0"/>
-          <w:color w:val="58595B"/>
-          <w:sz w:val="24"/>
-        </w:rPr>
-        <w:t>2.1</w:t>
-      </w:r>
-      <w:r>
-        <w:rPr>
-          <w:rFonts w:ascii="MyriadPro" w:hAnsi="MyriadPro" w:eastAsia="MyriadPro"/>
-          <w:b w:val="0"/>
-          <w:i w:val="0"/>
-          <w:color w:val="231F20"/>
-          <w:sz w:val="24"/>
-        </w:rPr>
-        <w:t xml:space="preserve"> Les membres observent les principes d’ouverture au dialogue, d’intégrité intellectuelle </w:t>
-      </w:r>
-      <w:r>
-        <w:rPr>
-          <w:rFonts w:ascii="MyriadPro" w:hAnsi="MyriadPro" w:eastAsia="MyriadPro"/>
-          <w:b w:val="0"/>
-          <w:i w:val="0"/>
-          <w:color w:val="231F20"/>
-          <w:sz w:val="24"/>
-        </w:rPr>
-        <w:t xml:space="preserve">et d’objectivité ; ils s’appuient et nourrissent les avis du Conseil sur des données vérifiables, </w:t>
-      </w:r>
-      <w:r>
-        <w:rPr>
-          <w:rFonts w:ascii="MyriadPro" w:hAnsi="MyriadPro" w:eastAsia="MyriadPro"/>
-          <w:b w:val="0"/>
-          <w:i w:val="0"/>
-          <w:color w:val="231F20"/>
-          <w:sz w:val="24"/>
-        </w:rPr>
-        <w:t xml:space="preserve">dans le respect de la diversité de leurs expériences, de leurs rôles économiques et sociaux, et </w:t>
-      </w:r>
-      <w:r>
-        <w:rPr>
-          <w:rFonts w:ascii="MyriadPro" w:hAnsi="MyriadPro" w:eastAsia="MyriadPro"/>
-          <w:b w:val="0"/>
-          <w:i w:val="0"/>
-          <w:color w:val="231F20"/>
-          <w:sz w:val="24"/>
-        </w:rPr>
-        <w:t>du pluralisme de leurs idées et de leurs points de vue.</w:t>
-      </w:r>
-    </w:p>
-    <w:p>
-      <w:pPr>
-        <w:autoSpaceDN w:val="0"/>
-        <w:autoSpaceDE w:val="0"/>
-        <w:widowControl/>
-        <w:spacing w:line="300" w:lineRule="exact" w:before="140" w:after="8"/>
-        <w:ind w:left="0" w:right="1144" w:firstLine="0"/>
-        <w:jc w:val="both"/>
-      </w:pPr>
-      <w:r>
-        <w:rPr>
-          <w:rFonts w:ascii="MyriadPro" w:hAnsi="MyriadPro" w:eastAsia="MyriadPro"/>
-          <w:b/>
-          <w:i w:val="0"/>
-          <w:color w:val="58595B"/>
-          <w:sz w:val="24"/>
-        </w:rPr>
-        <w:t>2.2</w:t>
-      </w:r>
-      <w:r>
-        <w:rPr>
-          <w:rFonts w:ascii="MyriadPro" w:hAnsi="MyriadPro" w:eastAsia="MyriadPro"/>
-          <w:b w:val="0"/>
-          <w:i w:val="0"/>
-          <w:color w:val="231F20"/>
-          <w:sz w:val="24"/>
-        </w:rPr>
-        <w:t xml:space="preserve"> Ils veillent dans leurs délibérations au respect de la dignité des personnes et des droits </w:t>
-      </w:r>
-      <w:r>
-        <w:rPr>
-          <w:rFonts w:ascii="MyriadPro" w:hAnsi="MyriadPro" w:eastAsia="MyriadPro"/>
-          <w:b w:val="0"/>
-          <w:i w:val="0"/>
-          <w:color w:val="231F20"/>
-          <w:sz w:val="24"/>
-        </w:rPr>
-        <w:t xml:space="preserve">humains fondamentaux, des objectifs du développement durable, des exigences de la </w:t>
-      </w:r>
-      <w:r>
-        <w:rPr>
-          <w:rFonts w:ascii="MyriadPro" w:hAnsi="MyriadPro" w:eastAsia="MyriadPro"/>
-          <w:b w:val="0"/>
-          <w:i w:val="0"/>
-          <w:color w:val="231F20"/>
-          <w:sz w:val="24"/>
-        </w:rPr>
-        <w:t xml:space="preserve">gouvernance responsable et transparente. Ils accordent une attention particulière à la bonne </w:t>
-      </w:r>
-    </w:p>
-    <w:tbl>
-      <w:tblPr>
-        <w:tblW w:type="auto" w:w="0"/>
-        <w:tblLayout w:type="fixed"/>
-        <w:tblLook w:firstColumn="1" w:firstRow="1" w:lastColumn="0" w:lastRow="0" w:noHBand="0" w:noVBand="1" w:val="04A0"/>
-        <w:tblInd w:w="0.0" w:type="dxa"/>
-      </w:tblPr>
-      <w:tblGrid>
-        <w:gridCol w:w="4992"/>
-        <w:gridCol w:w="4992"/>
-      </w:tblGrid>
-      <w:tr>
-        <w:trPr>
-          <w:trHeight w:hRule="exact" w:val="586"/>
-        </w:trPr>
-        <w:tc>
-          <w:tcPr>
-            <w:tcW w:type="dxa" w:w="9360"/>
-            <w:tcBorders>
-              <w:bottom w:sz="16.0" w:val="single" w:color="#166F39"/>
-            </w:tcBorders>
-            <w:tcMar>
-              <w:start w:w="0" w:type="dxa"/>
-              <w:end w:w="0" w:type="dxa"/>
-            </w:tcMar>
-          </w:tcPr>
-          <w:p>
-            <w:pPr>
-              <w:autoSpaceDN w:val="0"/>
-              <w:autoSpaceDE w:val="0"/>
-              <w:widowControl/>
-              <w:spacing w:line="284" w:lineRule="exact" w:before="8" w:after="0"/>
-              <w:ind w:left="0" w:right="0" w:firstLine="0"/>
-              <w:jc w:val="left"/>
-            </w:pPr>
-            <w:r>
-              <w:rPr>
-                <w:rFonts w:ascii="MyriadPro" w:hAnsi="MyriadPro" w:eastAsia="MyriadPro"/>
-                <w:b w:val="0"/>
-                <w:i w:val="0"/>
-                <w:color w:val="231F20"/>
-                <w:sz w:val="24"/>
-              </w:rPr>
-              <w:t>prise en compte des droits et des besoins des générations futures.</w:t>
-            </w:r>
-          </w:p>
-        </w:tc>
-        <w:tc>
-          <w:tcPr>
-            <w:tcW w:type="dxa" w:w="604"/>
-            <w:tcBorders>
-              <w:bottom w:sz="16.0" w:val="single" w:color="#166F39"/>
-            </w:tcBorders>
-            <w:tcMar>
-              <w:start w:w="0" w:type="dxa"/>
-              <w:end w:w="0" w:type="dxa"/>
-            </w:tcMar>
-          </w:tcPr>
-          <w:p>
-            <w:pPr>
-              <w:autoSpaceDN w:val="0"/>
-              <w:autoSpaceDE w:val="0"/>
-              <w:widowControl/>
-              <w:spacing w:line="288" w:lineRule="exact" w:before="198" w:after="0"/>
-              <w:ind w:left="0" w:right="0" w:firstLine="0"/>
-              <w:jc w:val="center"/>
-            </w:pPr>
-            <w:r>
-              <w:rPr>
-                <w:rFonts w:ascii="MyriadPro" w:hAnsi="MyriadPro" w:eastAsia="MyriadPro"/>
-                <w:b w:val="0"/>
-                <w:i w:val="0"/>
-                <w:color w:val="6D6E71"/>
-                <w:sz w:val="24"/>
-              </w:rPr>
-              <w:t>27</w:t>
-            </w:r>
-          </w:p>
-        </w:tc>
-      </w:tr>
-    </w:tbl>
-    <w:p>
-      <w:pPr>
-        <w:autoSpaceDN w:val="0"/>
-        <w:autoSpaceDE w:val="0"/>
-        <w:widowControl/>
-        <w:spacing w:line="14" w:lineRule="exact" w:before="0" w:after="0"/>
-        <w:ind w:left="0" w:right="0"/>
-      </w:pPr>
     </w:p>
     <w:p>
       <w:pPr>
@@ -864,7 +124,7 @@
         <w:drawing>
           <wp:inline xmlns:a="http://schemas.openxmlformats.org/drawingml/2006/main" xmlns:pic="http://schemas.openxmlformats.org/drawingml/2006/picture">
             <wp:extent cx="1447800" cy="203200"/>
-            <wp:docPr id="5" name="Picture 5"/>
+            <wp:docPr id="2" name="Picture 2"/>
             <wp:cNvGraphicFramePr>
               <a:graphicFrameLocks noChangeAspect="1"/>
             </wp:cNvGraphicFramePr>
@@ -876,7 +136,7 @@
                     <pic:cNvPicPr/>
                   </pic:nvPicPr>
                   <pic:blipFill>
-                    <a:blip r:embed="rId13"/>
+                    <a:blip r:embed="rId10"/>
                     <a:stretch>
                       <a:fillRect/>
                     </a:stretch>
@@ -909,551 +169,8 @@
           <w:rFonts w:ascii="MyriadPro" w:hAnsi="MyriadPro" w:eastAsia="MyriadPro"/>
           <w:b w:val="0"/>
           <w:i w:val="0"/>
-          <w:color w:val="3C7DCA"/>
-          <w:sz w:val="22"/>
         </w:rPr>
         <w:t xml:space="preserve"> Conseil Economique, Social et Environnemental</w:t>
-      </w:r>
-    </w:p>
-    <w:p>
-      <w:pPr>
-        <w:autoSpaceDN w:val="0"/>
-        <w:autoSpaceDE w:val="0"/>
-        <w:widowControl/>
-        <w:spacing w:line="300" w:lineRule="exact" w:before="1486" w:after="0"/>
-        <w:ind w:left="1684" w:right="20" w:firstLine="0"/>
-        <w:jc w:val="both"/>
-      </w:pPr>
-      <w:r>
-        <w:rPr>
-          <w:rFonts w:ascii="MyriadPro" w:hAnsi="MyriadPro" w:eastAsia="MyriadPro"/>
-          <w:b/>
-          <w:i w:val="0"/>
-          <w:color w:val="58595B"/>
-          <w:sz w:val="24"/>
-        </w:rPr>
-        <w:t>2.3</w:t>
-      </w:r>
-      <w:r>
-        <w:rPr>
-          <w:rFonts w:ascii="MyriadPro" w:hAnsi="MyriadPro" w:eastAsia="MyriadPro"/>
-          <w:b w:val="0"/>
-          <w:i w:val="0"/>
-          <w:color w:val="231F20"/>
-          <w:sz w:val="24"/>
-        </w:rPr>
-        <w:t xml:space="preserve"> Ils ne peuvent représenter le Conseil ni s’exprimer en son nom sans mandat explicite du </w:t>
-      </w:r>
-      <w:r>
-        <w:rPr>
-          <w:rFonts w:ascii="MyriadPro" w:hAnsi="MyriadPro" w:eastAsia="MyriadPro"/>
-          <w:b w:val="0"/>
-          <w:i w:val="0"/>
-          <w:color w:val="231F20"/>
-          <w:sz w:val="24"/>
-        </w:rPr>
-        <w:t xml:space="preserve">Président du CESE et exclusivement à partir de données, d’analyses ou de recommandations </w:t>
-      </w:r>
-      <w:r>
-        <w:rPr>
-          <w:rFonts w:ascii="MyriadPro" w:hAnsi="MyriadPro" w:eastAsia="MyriadPro"/>
-          <w:b w:val="0"/>
-          <w:i w:val="0"/>
-          <w:color w:val="231F20"/>
-          <w:sz w:val="24"/>
-        </w:rPr>
-        <w:t xml:space="preserve">dûment approuvées par l’Assemblée Générale ; à défaut toute prise de parole publique </w:t>
-      </w:r>
-      <w:r>
-        <w:rPr>
-          <w:rFonts w:ascii="MyriadPro" w:hAnsi="MyriadPro" w:eastAsia="MyriadPro"/>
-          <w:b w:val="0"/>
-          <w:i w:val="0"/>
-          <w:color w:val="231F20"/>
-          <w:sz w:val="24"/>
-        </w:rPr>
-        <w:t xml:space="preserve">ou publication de la part des membres doit explicitement signaler qu’elle est strictement </w:t>
-      </w:r>
-      <w:r>
-        <w:rPr>
-          <w:rFonts w:ascii="MyriadPro" w:hAnsi="MyriadPro" w:eastAsia="MyriadPro"/>
-          <w:b w:val="0"/>
-          <w:i w:val="0"/>
-          <w:color w:val="231F20"/>
-          <w:sz w:val="24"/>
-        </w:rPr>
-        <w:t>personnelle et n’engage ni ne saurait engager l’institution.</w:t>
-      </w:r>
-    </w:p>
-    <w:p>
-      <w:pPr>
-        <w:autoSpaceDN w:val="0"/>
-        <w:autoSpaceDE w:val="0"/>
-        <w:widowControl/>
-        <w:spacing w:line="300" w:lineRule="auto" w:before="566" w:after="0"/>
-        <w:ind w:left="0" w:right="1780" w:firstLine="0"/>
-        <w:jc w:val="right"/>
-      </w:pPr>
-      <w:r>
-        <w:rPr>
-          <w:rFonts w:ascii="DINNextLTW23" w:hAnsi="DINNextLTW23" w:eastAsia="DINNextLTW23"/>
-          <w:b w:val="0"/>
-          <w:i w:val="0"/>
-          <w:color w:val="3C7DCA"/>
-          <w:sz w:val="28"/>
-        </w:rPr>
-        <w:t>ARTICLE 3 : INTÉGRITÉ ET RESPONSABILITÉ</w:t>
-      </w:r>
-    </w:p>
-    <w:p>
-      <w:pPr>
-        <w:autoSpaceDN w:val="0"/>
-        <w:autoSpaceDE w:val="0"/>
-        <w:widowControl/>
-        <w:spacing w:line="300" w:lineRule="exact" w:before="304" w:after="0"/>
-        <w:ind w:left="1684" w:right="20" w:firstLine="0"/>
-        <w:jc w:val="both"/>
-      </w:pPr>
-      <w:r>
-        <w:rPr>
-          <w:rFonts w:ascii="MyriadPro" w:hAnsi="MyriadPro" w:eastAsia="MyriadPro"/>
-          <w:b/>
-          <w:i w:val="0"/>
-          <w:color w:val="58595B"/>
-          <w:sz w:val="24"/>
-        </w:rPr>
-        <w:t>3.1</w:t>
-      </w:r>
-      <w:r>
-        <w:rPr>
-          <w:rFonts w:ascii="MyriadPro" w:hAnsi="MyriadPro" w:eastAsia="MyriadPro"/>
-          <w:b w:val="0"/>
-          <w:i w:val="0"/>
-          <w:color w:val="231F20"/>
-          <w:sz w:val="24"/>
-        </w:rPr>
-        <w:t xml:space="preserve"> L’usage du statut de membre du Conseil à des fins personnelles est interdit. Toute </w:t>
-      </w:r>
-      <w:r>
-        <w:rPr>
-          <w:rFonts w:ascii="MyriadPro" w:hAnsi="MyriadPro" w:eastAsia="MyriadPro"/>
-          <w:b w:val="0"/>
-          <w:i w:val="0"/>
-          <w:color w:val="231F20"/>
-          <w:sz w:val="24"/>
-        </w:rPr>
-        <w:t xml:space="preserve">situation de conflit d’intérêts doit être immédiatement signalée afin de préserver l’intégrité </w:t>
-      </w:r>
-      <w:r>
-        <w:rPr>
-          <w:rFonts w:ascii="MyriadPro" w:hAnsi="MyriadPro" w:eastAsia="MyriadPro"/>
-          <w:b w:val="0"/>
-          <w:i w:val="0"/>
-          <w:color w:val="231F20"/>
-          <w:sz w:val="24"/>
-        </w:rPr>
-        <w:t>des travaux du Conseil.</w:t>
-      </w:r>
-    </w:p>
-    <w:p>
-      <w:pPr>
-        <w:autoSpaceDN w:val="0"/>
-        <w:autoSpaceDE w:val="0"/>
-        <w:widowControl/>
-        <w:spacing w:line="300" w:lineRule="exact" w:before="142" w:after="0"/>
-        <w:ind w:left="1684" w:right="22" w:firstLine="0"/>
-        <w:jc w:val="both"/>
-      </w:pPr>
-      <w:r>
-        <w:rPr>
-          <w:rFonts w:ascii="MyriadPro" w:hAnsi="MyriadPro" w:eastAsia="MyriadPro"/>
-          <w:b/>
-          <w:i w:val="0"/>
-          <w:color w:val="58595B"/>
-          <w:sz w:val="24"/>
-        </w:rPr>
-        <w:t>3.2</w:t>
-      </w:r>
-      <w:r>
-        <w:rPr>
-          <w:rFonts w:ascii="MyriadPro" w:hAnsi="MyriadPro" w:eastAsia="MyriadPro"/>
-          <w:b w:val="0"/>
-          <w:i w:val="0"/>
-          <w:color w:val="231F20"/>
-          <w:sz w:val="24"/>
-        </w:rPr>
-        <w:t xml:space="preserve"> Les membres s’interdisent, durant toute la durée de leur mandat, de conclure à quelque </w:t>
-      </w:r>
-      <w:r>
-        <w:rPr>
-          <w:rFonts w:ascii="MyriadPro" w:hAnsi="MyriadPro" w:eastAsia="MyriadPro"/>
-          <w:b w:val="0"/>
-          <w:i w:val="0"/>
-          <w:color w:val="231F20"/>
-          <w:sz w:val="24"/>
-        </w:rPr>
-        <w:t xml:space="preserve">titre que ce soit avec le CESE toute transaction commerciale ou contrat de prestation ou de </w:t>
-      </w:r>
-      <w:r>
-        <w:rPr>
-          <w:rFonts w:ascii="MyriadPro" w:hAnsi="MyriadPro" w:eastAsia="MyriadPro"/>
-          <w:b w:val="0"/>
-          <w:i w:val="0"/>
-          <w:color w:val="231F20"/>
-          <w:sz w:val="24"/>
-        </w:rPr>
-        <w:t>service.</w:t>
-      </w:r>
-    </w:p>
-    <w:p>
-      <w:pPr>
-        <w:autoSpaceDN w:val="0"/>
-        <w:autoSpaceDE w:val="0"/>
-        <w:widowControl/>
-        <w:spacing w:line="300" w:lineRule="exact" w:before="142" w:after="0"/>
-        <w:ind w:left="1684" w:right="22" w:firstLine="0"/>
-        <w:jc w:val="both"/>
-      </w:pPr>
-      <w:r>
-        <w:rPr>
-          <w:rFonts w:ascii="MyriadPro" w:hAnsi="MyriadPro" w:eastAsia="MyriadPro"/>
-          <w:b/>
-          <w:i w:val="0"/>
-          <w:color w:val="58595B"/>
-          <w:sz w:val="24"/>
-        </w:rPr>
-        <w:t>3.3</w:t>
-      </w:r>
-      <w:r>
-        <w:rPr>
-          <w:rFonts w:ascii="MyriadPro" w:hAnsi="MyriadPro" w:eastAsia="MyriadPro"/>
-          <w:b w:val="0"/>
-          <w:i w:val="0"/>
-          <w:color w:val="231F20"/>
-          <w:sz w:val="24"/>
-        </w:rPr>
-        <w:t xml:space="preserve"> Les membres s’engagent à ne pas divulguer ou partager des données concernant les </w:t>
-      </w:r>
-      <w:r>
-        <w:rPr>
-          <w:rFonts w:ascii="MyriadPro" w:hAnsi="MyriadPro" w:eastAsia="MyriadPro"/>
-          <w:b w:val="0"/>
-          <w:i w:val="0"/>
-          <w:color w:val="231F20"/>
-          <w:sz w:val="24"/>
-        </w:rPr>
-        <w:t xml:space="preserve">avis  et rapports en cours avant leur adoption par l’Assemblée Générale et leur publication au </w:t>
-      </w:r>
-      <w:r>
-        <w:rPr>
-          <w:rFonts w:ascii="MyriadPro" w:hAnsi="MyriadPro" w:eastAsia="MyriadPro"/>
-          <w:b w:val="0"/>
-          <w:i w:val="0"/>
-          <w:color w:val="231F20"/>
-          <w:sz w:val="24"/>
-        </w:rPr>
-        <w:t>niveau du site internet du conseil</w:t>
-      </w:r>
-    </w:p>
-    <w:p>
-      <w:pPr>
-        <w:autoSpaceDN w:val="0"/>
-        <w:autoSpaceDE w:val="0"/>
-        <w:widowControl/>
-        <w:spacing w:line="300" w:lineRule="auto" w:before="566" w:after="0"/>
-        <w:ind w:left="2022" w:right="0" w:firstLine="0"/>
-        <w:jc w:val="left"/>
-      </w:pPr>
-      <w:r>
-        <w:rPr>
-          <w:rFonts w:ascii="DINNextLTW23" w:hAnsi="DINNextLTW23" w:eastAsia="DINNextLTW23"/>
-          <w:b w:val="0"/>
-          <w:i w:val="0"/>
-          <w:color w:val="3C7DCA"/>
-          <w:sz w:val="28"/>
-        </w:rPr>
-        <w:t>ARTICLE 4 : RESPECT MUTUEL ET PRÉVENTION DU HARCÈLEMENT</w:t>
-      </w:r>
-    </w:p>
-    <w:p>
-      <w:pPr>
-        <w:autoSpaceDN w:val="0"/>
-        <w:autoSpaceDE w:val="0"/>
-        <w:widowControl/>
-        <w:spacing w:line="300" w:lineRule="exact" w:before="304" w:after="0"/>
-        <w:ind w:left="1684" w:right="22" w:firstLine="0"/>
-        <w:jc w:val="both"/>
-      </w:pPr>
-      <w:r>
-        <w:rPr>
-          <w:rFonts w:ascii="MyriadPro" w:hAnsi="MyriadPro" w:eastAsia="MyriadPro"/>
-          <w:b/>
-          <w:i w:val="0"/>
-          <w:color w:val="58595B"/>
-          <w:sz w:val="24"/>
-        </w:rPr>
-        <w:t>4.1</w:t>
-      </w:r>
-      <w:r>
-        <w:rPr>
-          <w:rFonts w:ascii="MyriadPro" w:hAnsi="MyriadPro" w:eastAsia="MyriadPro"/>
-          <w:b w:val="0"/>
-          <w:i w:val="0"/>
-          <w:color w:val="231F20"/>
-          <w:sz w:val="24"/>
-        </w:rPr>
-        <w:t xml:space="preserve"> Les membres s’interdisent strictement toute forme de harcèlement sexuel, professionnel </w:t>
-      </w:r>
-      <w:r>
-        <w:rPr>
-          <w:rFonts w:ascii="MyriadPro" w:hAnsi="MyriadPro" w:eastAsia="MyriadPro"/>
-          <w:b w:val="0"/>
-          <w:i w:val="0"/>
-          <w:color w:val="231F20"/>
-          <w:sz w:val="24"/>
-        </w:rPr>
-        <w:t xml:space="preserve">ou moral ; ils affirment leur engagement de conférer au Conseil un cadre de travail basé sur </w:t>
-      </w:r>
-      <w:r>
-        <w:rPr>
-          <w:rFonts w:ascii="MyriadPro" w:hAnsi="MyriadPro" w:eastAsia="MyriadPro"/>
-          <w:b w:val="0"/>
-          <w:i w:val="0"/>
-          <w:color w:val="231F20"/>
-          <w:sz w:val="24"/>
-        </w:rPr>
-        <w:t>le respect mutuel et d’y maintenir une atmosphère de dignité et de respect.</w:t>
-      </w:r>
-    </w:p>
-    <w:p>
-      <w:pPr>
-        <w:autoSpaceDN w:val="0"/>
-        <w:autoSpaceDE w:val="0"/>
-        <w:widowControl/>
-        <w:spacing w:line="300" w:lineRule="auto" w:before="568" w:after="0"/>
-        <w:ind w:left="0" w:right="1078" w:firstLine="0"/>
-        <w:jc w:val="right"/>
-      </w:pPr>
-      <w:r>
-        <w:rPr>
-          <w:rFonts w:ascii="DINNextLTW23" w:hAnsi="DINNextLTW23" w:eastAsia="DINNextLTW23"/>
-          <w:b w:val="0"/>
-          <w:i w:val="0"/>
-          <w:color w:val="3C7DCA"/>
-          <w:sz w:val="28"/>
-        </w:rPr>
-        <w:t>ARTICLE 5 : ASSIDUITÉ ET ENGAGEMENT CONSTRUCTIF</w:t>
-      </w:r>
-    </w:p>
-    <w:p>
-      <w:pPr>
-        <w:autoSpaceDN w:val="0"/>
-        <w:autoSpaceDE w:val="0"/>
-        <w:widowControl/>
-        <w:spacing w:line="300" w:lineRule="exact" w:before="304" w:after="8"/>
-        <w:ind w:left="1684" w:right="0" w:firstLine="0"/>
-        <w:jc w:val="left"/>
-      </w:pPr>
-      <w:r>
-        <w:rPr>
-          <w:rFonts w:ascii="MyriadPro" w:hAnsi="MyriadPro" w:eastAsia="MyriadPro"/>
-          <w:b/>
-          <w:i w:val="0"/>
-          <w:color w:val="58595B"/>
-          <w:sz w:val="24"/>
-        </w:rPr>
-        <w:t>5.1</w:t>
-      </w:r>
-      <w:r>
-        <w:rPr>
-          <w:rFonts w:ascii="MyriadPro" w:hAnsi="MyriadPro" w:eastAsia="MyriadPro"/>
-          <w:b w:val="0"/>
-          <w:i w:val="0"/>
-          <w:color w:val="231F20"/>
-          <w:sz w:val="24"/>
-        </w:rPr>
-        <w:t xml:space="preserve"> Les membres s’engagent à participer activement et régulièrement aux travaux du Conseil, </w:t>
-      </w:r>
-      <w:r>
-        <w:rPr>
-          <w:rFonts w:ascii="MyriadPro" w:hAnsi="MyriadPro" w:eastAsia="MyriadPro"/>
-          <w:b w:val="0"/>
-          <w:i w:val="0"/>
-          <w:color w:val="231F20"/>
-          <w:sz w:val="24"/>
-        </w:rPr>
-        <w:t xml:space="preserve">et à contribuer de façon active et effective à l’élaboration et l’amélioration de ses avis et </w:t>
-      </w:r>
-    </w:p>
-    <w:tbl>
-      <w:tblPr>
-        <w:tblW w:type="auto" w:w="0"/>
-        <w:tblLayout w:type="fixed"/>
-        <w:tblLook w:firstColumn="1" w:firstRow="1" w:lastColumn="0" w:lastRow="0" w:noHBand="0" w:noVBand="1" w:val="04A0"/>
-        <w:tblInd w:w="0.0" w:type="dxa"/>
-      </w:tblPr>
-      <w:tblGrid>
-        <w:gridCol w:w="5273"/>
-        <w:gridCol w:w="5273"/>
-      </w:tblGrid>
-      <w:tr>
-        <w:trPr>
-          <w:trHeight w:hRule="exact" w:val="1932"/>
-        </w:trPr>
-        <w:tc>
-          <w:tcPr>
-            <w:tcW w:type="dxa" w:w="1284"/>
-            <w:tcBorders/>
-            <w:tcMar>
-              <w:start w:w="0" w:type="dxa"/>
-              <w:end w:w="0" w:type="dxa"/>
-            </w:tcMar>
-          </w:tcPr>
-          <w:p>
-            <w:pPr>
-              <w:autoSpaceDN w:val="0"/>
-              <w:autoSpaceDE w:val="0"/>
-              <w:widowControl/>
-              <w:spacing w:line="240" w:lineRule="auto" w:before="56" w:after="0"/>
-              <w:ind w:left="0" w:right="0" w:firstLine="0"/>
-              <w:jc w:val="left"/>
-            </w:pPr>
-            <w:r>
-              <w:drawing>
-                <wp:inline xmlns:a="http://schemas.openxmlformats.org/drawingml/2006/main" xmlns:pic="http://schemas.openxmlformats.org/drawingml/2006/picture">
-                  <wp:extent cx="561340" cy="1153159"/>
-                  <wp:docPr id="6" name="Picture 6"/>
-                  <wp:cNvGraphicFramePr>
-                    <a:graphicFrameLocks noChangeAspect="1"/>
-                  </wp:cNvGraphicFramePr>
-                  <a:graphic>
-                    <a:graphicData uri="http://schemas.openxmlformats.org/drawingml/2006/picture">
-                      <pic:pic>
-                        <pic:nvPicPr>
-                          <pic:cNvPr id="0" name="image.png"/>
-                          <pic:cNvPicPr/>
-                        </pic:nvPicPr>
-                        <pic:blipFill>
-                          <a:blip r:embed="rId14"/>
-                          <a:stretch>
-                            <a:fillRect/>
-                          </a:stretch>
-                        </pic:blipFill>
-                        <pic:spPr>
-                          <a:xfrm>
-                            <a:off x="0" y="0"/>
-                            <a:ext cx="561340" cy="1153159"/>
-                          </a:xfrm>
-                          <a:prstGeom prst="rect"/>
-                        </pic:spPr>
-                      </pic:pic>
-                    </a:graphicData>
-                  </a:graphic>
-                </wp:inline>
-              </w:drawing>
-            </w:r>
-          </w:p>
-        </w:tc>
-        <w:tc>
-          <w:tcPr>
-            <w:tcW w:type="dxa" w:w="9240"/>
-            <w:tcBorders/>
-            <w:tcMar>
-              <w:start w:w="0" w:type="dxa"/>
-              <w:end w:w="0" w:type="dxa"/>
-            </w:tcMar>
-          </w:tcPr>
-          <w:p>
-            <w:pPr>
-              <w:autoSpaceDN w:val="0"/>
-              <w:autoSpaceDE w:val="0"/>
-              <w:widowControl/>
-              <w:spacing w:line="286" w:lineRule="exact" w:before="6" w:after="0"/>
-              <w:ind w:left="400" w:right="0" w:firstLine="0"/>
-              <w:jc w:val="left"/>
-            </w:pPr>
-            <w:r>
-              <w:rPr>
-                <w:rFonts w:ascii="MyriadPro" w:hAnsi="MyriadPro" w:eastAsia="MyriadPro"/>
-                <w:b w:val="0"/>
-                <w:i w:val="0"/>
-                <w:color w:val="231F20"/>
-                <w:sz w:val="24"/>
-              </w:rPr>
-              <w:t>études, dans le respect des procédures établies.</w:t>
-            </w:r>
-          </w:p>
-          <w:p>
-            <w:pPr>
-              <w:autoSpaceDN w:val="0"/>
-              <w:autoSpaceDE w:val="0"/>
-              <w:widowControl/>
-              <w:spacing w:line="300" w:lineRule="exact" w:before="140" w:after="0"/>
-              <w:ind w:left="400" w:right="0" w:firstLine="0"/>
-              <w:jc w:val="both"/>
-            </w:pPr>
-            <w:r>
-              <w:rPr>
-                <w:rFonts w:ascii="MyriadPro" w:hAnsi="MyriadPro" w:eastAsia="MyriadPro"/>
-                <w:b/>
-                <w:i w:val="0"/>
-                <w:color w:val="58595B"/>
-                <w:sz w:val="24"/>
-              </w:rPr>
-              <w:t>5.2</w:t>
-            </w:r>
-            <w:r>
-              <w:rPr>
-                <w:rFonts w:ascii="MyriadPro" w:hAnsi="MyriadPro" w:eastAsia="MyriadPro"/>
-                <w:b w:val="0"/>
-                <w:i w:val="0"/>
-                <w:color w:val="231F20"/>
-                <w:sz w:val="24"/>
-              </w:rPr>
-              <w:t xml:space="preserve">  Les missions effectuées par les membres dans le cadre d’activités de coopération nationale </w:t>
-            </w:r>
-            <w:r>
-              <w:rPr>
-                <w:rFonts w:ascii="MyriadPro" w:hAnsi="MyriadPro" w:eastAsia="MyriadPro"/>
-                <w:b w:val="0"/>
-                <w:i w:val="0"/>
-                <w:color w:val="231F20"/>
-                <w:sz w:val="24"/>
-              </w:rPr>
-              <w:t xml:space="preserve">ou internationale font l’objet de comptes-rendus documentés et transmis au Président et aux </w:t>
-            </w:r>
-            <w:r>
-              <w:rPr>
-                <w:rFonts w:ascii="MyriadPro" w:hAnsi="MyriadPro" w:eastAsia="MyriadPro"/>
-                <w:b w:val="0"/>
-                <w:i w:val="0"/>
-                <w:color w:val="231F20"/>
-                <w:sz w:val="24"/>
-              </w:rPr>
-              <w:t>commissions concernées.</w:t>
-            </w:r>
-          </w:p>
-        </w:tc>
-      </w:tr>
-    </w:tbl>
-    <w:p>
-      <w:pPr>
-        <w:autoSpaceDN w:val="0"/>
-        <w:autoSpaceDE w:val="0"/>
-        <w:widowControl/>
-        <w:spacing w:line="288" w:lineRule="exact" w:before="726" w:after="0"/>
-        <w:ind w:left="602" w:right="0" w:firstLine="0"/>
-        <w:jc w:val="left"/>
-      </w:pPr>
-      <w:r>
-        <w:rPr>
-          <w:rFonts w:ascii="MyriadPro" w:hAnsi="MyriadPro" w:eastAsia="MyriadPro"/>
-          <w:b w:val="0"/>
-          <w:i w:val="0"/>
-          <w:color w:val="6D6E71"/>
-          <w:sz w:val="24"/>
-        </w:rPr>
-        <w:t>28</w:t>
       </w:r>
     </w:p>
     <w:p>
@@ -1479,7 +196,7 @@
         <w:drawing>
           <wp:inline xmlns:a="http://schemas.openxmlformats.org/drawingml/2006/main" xmlns:pic="http://schemas.openxmlformats.org/drawingml/2006/picture">
             <wp:extent cx="2730500" cy="203200"/>
-            <wp:docPr id="7" name="Picture 7"/>
+            <wp:docPr id="3" name="Picture 3"/>
             <wp:cNvGraphicFramePr>
               <a:graphicFrameLocks noChangeAspect="1"/>
             </wp:cNvGraphicFramePr>
@@ -1491,7 +208,7 @@
                     <pic:cNvPicPr/>
                   </pic:nvPicPr>
                   <pic:blipFill>
-                    <a:blip r:embed="rId11"/>
+                    <a:blip r:embed="rId9"/>
                     <a:stretch>
                       <a:fillRect/>
                     </a:stretch>
@@ -1509,48 +226,6 @@
           </wp:inline>
         </w:drawing>
       </w:r>
-      <w:r>
-        <w:drawing>
-          <wp:anchor xmlns:a="http://schemas.openxmlformats.org/drawingml/2006/main" xmlns:pic="http://schemas.openxmlformats.org/drawingml/2006/picture" distT="0" distB="0" distL="0" distR="0" simplePos="0" relativeHeight="0" behindDoc="1" locked="0" layoutInCell="1" allowOverlap="1">
-            <wp:simplePos x="0" y="0"/>
-            <wp:positionH relativeFrom="page">
-              <wp:posOffset>6985000</wp:posOffset>
-            </wp:positionH>
-            <wp:positionV relativeFrom="page">
-              <wp:posOffset>7391400</wp:posOffset>
-            </wp:positionV>
-            <wp:extent cx="584200" cy="2478035"/>
-            <wp:wrapNone/>
-            <wp:docPr id="8" name="Picture 8"/>
-            <wp:cNvGraphicFramePr>
-              <a:graphicFrameLocks noChangeAspect="1"/>
-            </wp:cNvGraphicFramePr>
-            <a:graphic>
-              <a:graphicData uri="http://schemas.openxmlformats.org/drawingml/2006/picture">
-                <pic:pic>
-                  <pic:nvPicPr>
-                    <pic:cNvPr id="0" name="image.png"/>
-                    <pic:cNvPicPr/>
-                  </pic:nvPicPr>
-                  <pic:blipFill>
-                    <a:blip r:embed="rId12"/>
-                    <a:stretch>
-                      <a:fillRect/>
-                    </a:stretch>
-                  </pic:blipFill>
-                  <pic:spPr>
-                    <a:xfrm>
-                      <a:off x="0" y="0"/>
-                      <a:ext cx="584200" cy="2478035"/>
-                    </a:xfrm>
-                    <a:prstGeom prst="rect"/>
-                  </pic:spPr>
-                </pic:pic>
-              </a:graphicData>
-            </a:graphic>
-          </wp:anchor>
-        </w:drawing>
-      </w:r>
     </w:p>
     <w:p>
       <w:pPr>
@@ -1566,140 +241,8 @@
           <w:rFonts w:ascii="DINNextLTW23" w:hAnsi="DINNextLTW23" w:eastAsia="DINNextLTW23"/>
           <w:b w:val="0"/>
           <w:i w:val="0"/>
-          <w:color w:val="3C7DCA"/>
-          <w:sz w:val="28"/>
         </w:rPr>
         <w:t xml:space="preserve">ARTICLE 6 : ÉGALITÉ, NON-DISCRIMINATION </w:t>
-      </w:r>
-    </w:p>
-    <w:p>
-      <w:pPr>
-        <w:autoSpaceDN w:val="0"/>
-        <w:autoSpaceDE w:val="0"/>
-        <w:widowControl/>
-        <w:spacing w:line="300" w:lineRule="exact" w:before="304" w:after="0"/>
-        <w:ind w:left="0" w:right="1144" w:firstLine="0"/>
-        <w:jc w:val="both"/>
-      </w:pPr>
-      <w:r>
-        <w:rPr>
-          <w:rFonts w:ascii="MyriadPro" w:hAnsi="MyriadPro" w:eastAsia="MyriadPro"/>
-          <w:b/>
-          <w:i w:val="0"/>
-          <w:color w:val="58595B"/>
-          <w:sz w:val="24"/>
-        </w:rPr>
-        <w:t>6.1</w:t>
-      </w:r>
-      <w:r>
-        <w:rPr>
-          <w:rFonts w:ascii="MyriadPro" w:hAnsi="MyriadPro" w:eastAsia="MyriadPro"/>
-          <w:b w:val="0"/>
-          <w:i w:val="0"/>
-          <w:color w:val="231F20"/>
-          <w:sz w:val="24"/>
-        </w:rPr>
-        <w:t xml:space="preserve"> Les membres veillent au strict respect et à l’intégration, dans leurs analyses et leurs </w:t>
-      </w:r>
-      <w:r>
-        <w:rPr>
-          <w:rFonts w:ascii="MyriadPro" w:hAnsi="MyriadPro" w:eastAsia="MyriadPro"/>
-          <w:b w:val="0"/>
-          <w:i w:val="0"/>
-          <w:color w:val="231F20"/>
-          <w:sz w:val="24"/>
-        </w:rPr>
-        <w:t xml:space="preserve">recommandations, du principe de non-discrimination et d’égalité. Ils s’engagent à promouvoir </w:t>
-      </w:r>
-      <w:r>
-        <w:rPr>
-          <w:rFonts w:ascii="MyriadPro" w:hAnsi="MyriadPro" w:eastAsia="MyriadPro"/>
-          <w:b w:val="0"/>
-          <w:i w:val="0"/>
-          <w:color w:val="231F20"/>
-          <w:sz w:val="24"/>
-        </w:rPr>
-        <w:t>une représentation équitable des femmes dans les structures et les activités du Conseil.</w:t>
-      </w:r>
-    </w:p>
-    <w:p>
-      <w:pPr>
-        <w:autoSpaceDN w:val="0"/>
-        <w:autoSpaceDE w:val="0"/>
-        <w:widowControl/>
-        <w:spacing w:line="300" w:lineRule="auto" w:before="568" w:after="0"/>
-        <w:ind w:left="1190" w:right="0" w:firstLine="0"/>
-        <w:jc w:val="left"/>
-      </w:pPr>
-      <w:r>
-        <w:rPr>
-          <w:rFonts w:ascii="DINNextLTW23" w:hAnsi="DINNextLTW23" w:eastAsia="DINNextLTW23"/>
-          <w:b w:val="0"/>
-          <w:i w:val="0"/>
-          <w:color w:val="3C7DCA"/>
-          <w:sz w:val="28"/>
-        </w:rPr>
-        <w:t>ARTICLE 7 : ADOPTION ET DIFFUSION DE LA CHARTE</w:t>
-      </w:r>
-    </w:p>
-    <w:p>
-      <w:pPr>
-        <w:autoSpaceDN w:val="0"/>
-        <w:autoSpaceDE w:val="0"/>
-        <w:widowControl/>
-        <w:spacing w:line="300" w:lineRule="exact" w:before="302" w:after="0"/>
-        <w:ind w:left="0" w:right="1008" w:firstLine="0"/>
-        <w:jc w:val="left"/>
-      </w:pPr>
-      <w:r>
-        <w:rPr>
-          <w:rFonts w:ascii="MyriadPro" w:hAnsi="MyriadPro" w:eastAsia="MyriadPro"/>
-          <w:b/>
-          <w:i w:val="0"/>
-          <w:color w:val="58595B"/>
-          <w:sz w:val="24"/>
-        </w:rPr>
-        <w:t>7.1</w:t>
-      </w:r>
-      <w:r>
-        <w:rPr>
-          <w:rFonts w:ascii="MyriadPro" w:hAnsi="MyriadPro" w:eastAsia="MyriadPro"/>
-          <w:b w:val="0"/>
-          <w:i w:val="0"/>
-          <w:color w:val="231F20"/>
-          <w:sz w:val="24"/>
-        </w:rPr>
-        <w:t xml:space="preserve"> Adoptée par l’Assemblée Générale du CESE, cette charte est publiée sur le site Internet </w:t>
-      </w:r>
-      <w:r>
-        <w:rPr>
-          <w:rFonts w:ascii="MyriadPro" w:hAnsi="MyriadPro" w:eastAsia="MyriadPro"/>
-          <w:b w:val="0"/>
-          <w:i w:val="0"/>
-          <w:color w:val="231F20"/>
-          <w:sz w:val="24"/>
-        </w:rPr>
-        <w:t xml:space="preserve">du Conseil. </w:t>
-      </w:r>
-    </w:p>
-    <w:p>
-      <w:pPr>
-        <w:autoSpaceDN w:val="0"/>
-        <w:autoSpaceDE w:val="0"/>
-        <w:widowControl/>
-        <w:spacing w:line="288" w:lineRule="exact" w:before="9202" w:after="0"/>
-        <w:ind w:left="0" w:right="198" w:firstLine="0"/>
-        <w:jc w:val="right"/>
-      </w:pPr>
-      <w:r>
-        <w:rPr>
-          <w:rFonts w:ascii="MyriadPro" w:hAnsi="MyriadPro" w:eastAsia="MyriadPro"/>
-          <w:b w:val="0"/>
-          <w:i w:val="0"/>
-          <w:color w:val="6D6E71"/>
-          <w:sz w:val="24"/>
-        </w:rPr>
-        <w:t>29</w:t>
       </w:r>
     </w:p>
     <w:p>
@@ -1725,7 +268,7 @@
         <w:drawing>
           <wp:inline xmlns:a="http://schemas.openxmlformats.org/drawingml/2006/main" xmlns:pic="http://schemas.openxmlformats.org/drawingml/2006/picture">
             <wp:extent cx="1447800" cy="203200"/>
-            <wp:docPr id="9" name="Picture 9"/>
+            <wp:docPr id="4" name="Picture 4"/>
             <wp:cNvGraphicFramePr>
               <a:graphicFrameLocks noChangeAspect="1"/>
             </wp:cNvGraphicFramePr>
@@ -1737,7 +280,7 @@
                     <pic:cNvPicPr/>
                   </pic:nvPicPr>
                   <pic:blipFill>
-                    <a:blip r:embed="rId13"/>
+                    <a:blip r:embed="rId10"/>
                     <a:stretch>
                       <a:fillRect/>
                     </a:stretch>
@@ -1770,74 +313,8 @@
           <w:rFonts w:ascii="MyriadPro" w:hAnsi="MyriadPro" w:eastAsia="MyriadPro"/>
           <w:b w:val="0"/>
           <w:i w:val="0"/>
-          <w:color w:val="3C7DCA"/>
-          <w:sz w:val="22"/>
         </w:rPr>
         <w:t xml:space="preserve"> Conseil Economique, Social et Environnemental</w:t>
-      </w:r>
-    </w:p>
-    <w:p>
-      <w:pPr>
-        <w:autoSpaceDN w:val="0"/>
-        <w:autoSpaceDE w:val="0"/>
-        <w:widowControl/>
-        <w:spacing w:line="240" w:lineRule="auto" w:before="11688" w:after="0"/>
-        <w:ind w:left="0" w:right="0" w:firstLine="0"/>
-        <w:jc w:val="left"/>
-      </w:pPr>
-      <w:r>
-        <w:drawing>
-          <wp:inline xmlns:a="http://schemas.openxmlformats.org/drawingml/2006/main" xmlns:pic="http://schemas.openxmlformats.org/drawingml/2006/picture">
-            <wp:extent cx="561340" cy="1153159"/>
-            <wp:docPr id="10" name="Picture 10"/>
-            <wp:cNvGraphicFramePr>
-              <a:graphicFrameLocks noChangeAspect="1"/>
-            </wp:cNvGraphicFramePr>
-            <a:graphic>
-              <a:graphicData uri="http://schemas.openxmlformats.org/drawingml/2006/picture">
-                <pic:pic>
-                  <pic:nvPicPr>
-                    <pic:cNvPr id="0" name="image.png"/>
-                    <pic:cNvPicPr/>
-                  </pic:nvPicPr>
-                  <pic:blipFill>
-                    <a:blip r:embed="rId14"/>
-                    <a:stretch>
-                      <a:fillRect/>
-                    </a:stretch>
-                  </pic:blipFill>
-                  <pic:spPr>
-                    <a:xfrm>
-                      <a:off x="0" y="0"/>
-                      <a:ext cx="561340" cy="1153159"/>
-                    </a:xfrm>
-                    <a:prstGeom prst="rect"/>
-                  </pic:spPr>
-                </pic:pic>
-              </a:graphicData>
-            </a:graphic>
-          </wp:inline>
-        </w:drawing>
-      </w:r>
-    </w:p>
-    <w:p>
-      <w:pPr>
-        <w:autoSpaceDN w:val="0"/>
-        <w:autoSpaceDE w:val="0"/>
-        <w:widowControl/>
-        <w:spacing w:line="288" w:lineRule="exact" w:before="786" w:after="0"/>
-        <w:ind w:left="602" w:right="0" w:firstLine="0"/>
-        <w:jc w:val="left"/>
-      </w:pPr>
-      <w:r>
-        <w:rPr>
-          <w:rFonts w:ascii="MyriadPro" w:hAnsi="MyriadPro" w:eastAsia="MyriadPro"/>
-          <w:b w:val="0"/>
-          <w:i w:val="0"/>
-          <w:color w:val="6D6E71"/>
-          <w:sz w:val="24"/>
-        </w:rPr>
-        <w:t>30</w:t>
       </w:r>
     </w:p>
     <w:p>
@@ -1863,7 +340,7 @@
         <w:drawing>
           <wp:inline xmlns:a="http://schemas.openxmlformats.org/drawingml/2006/main" xmlns:pic="http://schemas.openxmlformats.org/drawingml/2006/picture">
             <wp:extent cx="2730500" cy="203200"/>
-            <wp:docPr id="11" name="Picture 11"/>
+            <wp:docPr id="5" name="Picture 5"/>
             <wp:cNvGraphicFramePr>
               <a:graphicFrameLocks noChangeAspect="1"/>
             </wp:cNvGraphicFramePr>
@@ -1875,7 +352,7 @@
                     <pic:cNvPicPr/>
                   </pic:nvPicPr>
                   <pic:blipFill>
-                    <a:blip r:embed="rId11"/>
+                    <a:blip r:embed="rId9"/>
                     <a:stretch>
                       <a:fillRect/>
                     </a:stretch>
@@ -1893,48 +370,6 @@
           </wp:inline>
         </w:drawing>
       </w:r>
-      <w:r>
-        <w:drawing>
-          <wp:anchor xmlns:a="http://schemas.openxmlformats.org/drawingml/2006/main" xmlns:pic="http://schemas.openxmlformats.org/drawingml/2006/picture" distT="0" distB="0" distL="0" distR="0" simplePos="0" relativeHeight="0" behindDoc="1" locked="0" layoutInCell="1" allowOverlap="1">
-            <wp:simplePos x="0" y="0"/>
-            <wp:positionH relativeFrom="page">
-              <wp:posOffset>6985000</wp:posOffset>
-            </wp:positionH>
-            <wp:positionV relativeFrom="page">
-              <wp:posOffset>7391400</wp:posOffset>
-            </wp:positionV>
-            <wp:extent cx="584200" cy="2478035"/>
-            <wp:wrapNone/>
-            <wp:docPr id="12" name="Picture 12"/>
-            <wp:cNvGraphicFramePr>
-              <a:graphicFrameLocks noChangeAspect="1"/>
-            </wp:cNvGraphicFramePr>
-            <a:graphic>
-              <a:graphicData uri="http://schemas.openxmlformats.org/drawingml/2006/picture">
-                <pic:pic>
-                  <pic:nvPicPr>
-                    <pic:cNvPr id="0" name="image.png"/>
-                    <pic:cNvPicPr/>
-                  </pic:nvPicPr>
-                  <pic:blipFill>
-                    <a:blip r:embed="rId12"/>
-                    <a:stretch>
-                      <a:fillRect/>
-                    </a:stretch>
-                  </pic:blipFill>
-                  <pic:spPr>
-                    <a:xfrm>
-                      <a:off x="0" y="0"/>
-                      <a:ext cx="584200" cy="2478035"/>
-                    </a:xfrm>
-                    <a:prstGeom prst="rect"/>
-                  </pic:spPr>
-                </pic:pic>
-              </a:graphicData>
-            </a:graphic>
-          </wp:anchor>
-        </w:drawing>
-      </w:r>
     </w:p>
     <w:p>
       <w:pPr>
@@ -1950,30 +385,8 @@
           <w:rFonts w:ascii="DINNextLTW23" w:hAnsi="DINNextLTW23" w:eastAsia="DINNextLTW23"/>
           <w:b w:val="0"/>
           <w:i w:val="0"/>
-          <w:color w:val="3C7DCA"/>
-          <w:sz w:val="28"/>
         </w:rPr>
         <w:t>Règlement intérieur</w:t>
-      </w:r>
-    </w:p>
-    <w:p>
-      <w:pPr>
-        <w:autoSpaceDN w:val="0"/>
-        <w:autoSpaceDE w:val="0"/>
-        <w:widowControl/>
-        <w:spacing w:line="288" w:lineRule="exact" w:before="14114" w:after="0"/>
-        <w:ind w:left="0" w:right="198" w:firstLine="0"/>
-        <w:jc w:val="right"/>
-      </w:pPr>
-      <w:r>
-        <w:rPr>
-          <w:rFonts w:ascii="MyriadPro" w:hAnsi="MyriadPro" w:eastAsia="MyriadPro"/>
-          <w:b w:val="0"/>
-          <w:i w:val="0"/>
-          <w:color w:val="6D6E71"/>
-          <w:sz w:val="24"/>
-        </w:rPr>
-        <w:t>31</w:t>
       </w:r>
     </w:p>
     <w:sectPr>
